--- a/Report.docx
+++ b/Report.docx
@@ -43,6 +43,87 @@
       </w:r>
     </w:p>
     <w:p/>
+    <w:p>
+      <w:r>
+        <w:drawing>
+          <wp:inline distT="0" distB="0" distL="0" distR="0" wp14:anchorId="1959807E" wp14:editId="355A2C60">
+            <wp:extent cx="5760720" cy="2735580"/>
+            <wp:effectExtent l="0" t="0" r="0" b="7620"/>
+            <wp:docPr id="1" name="Resim 1"/>
+            <wp:cNvGraphicFramePr>
+              <a:graphicFrameLocks xmlns:a="http://schemas.openxmlformats.org/drawingml/2006/main" noChangeAspect="1"/>
+            </wp:cNvGraphicFramePr>
+            <a:graphic xmlns:a="http://schemas.openxmlformats.org/drawingml/2006/main">
+              <a:graphicData uri="http://schemas.openxmlformats.org/drawingml/2006/picture">
+                <pic:pic xmlns:pic="http://schemas.openxmlformats.org/drawingml/2006/picture">
+                  <pic:nvPicPr>
+                    <pic:cNvPr id="1" name=""/>
+                    <pic:cNvPicPr/>
+                  </pic:nvPicPr>
+                  <pic:blipFill>
+                    <a:blip r:embed="rId7"/>
+                    <a:stretch>
+                      <a:fillRect/>
+                    </a:stretch>
+                  </pic:blipFill>
+                  <pic:spPr>
+                    <a:xfrm>
+                      <a:off x="0" y="0"/>
+                      <a:ext cx="5760720" cy="2735580"/>
+                    </a:xfrm>
+                    <a:prstGeom prst="rect">
+                      <a:avLst/>
+                    </a:prstGeom>
+                  </pic:spPr>
+                </pic:pic>
+              </a:graphicData>
+            </a:graphic>
+          </wp:inline>
+        </w:drawing>
+      </w:r>
+    </w:p>
+    <w:p/>
+    <w:p>
+      <w:r>
+        <w:drawing>
+          <wp:inline distT="0" distB="0" distL="0" distR="0" wp14:anchorId="08BCCFB4" wp14:editId="4AFBD31A">
+            <wp:extent cx="5760720" cy="2680335"/>
+            <wp:effectExtent l="0" t="0" r="0" b="5715"/>
+            <wp:docPr id="2" name="Resim 2"/>
+            <wp:cNvGraphicFramePr>
+              <a:graphicFrameLocks xmlns:a="http://schemas.openxmlformats.org/drawingml/2006/main" noChangeAspect="1"/>
+            </wp:cNvGraphicFramePr>
+            <a:graphic xmlns:a="http://schemas.openxmlformats.org/drawingml/2006/main">
+              <a:graphicData uri="http://schemas.openxmlformats.org/drawingml/2006/picture">
+                <pic:pic xmlns:pic="http://schemas.openxmlformats.org/drawingml/2006/picture">
+                  <pic:nvPicPr>
+                    <pic:cNvPr id="1" name=""/>
+                    <pic:cNvPicPr/>
+                  </pic:nvPicPr>
+                  <pic:blipFill>
+                    <a:blip r:embed="rId8"/>
+                    <a:stretch>
+                      <a:fillRect/>
+                    </a:stretch>
+                  </pic:blipFill>
+                  <pic:spPr>
+                    <a:xfrm>
+                      <a:off x="0" y="0"/>
+                      <a:ext cx="5760720" cy="2680335"/>
+                    </a:xfrm>
+                    <a:prstGeom prst="rect">
+                      <a:avLst/>
+                    </a:prstGeom>
+                  </pic:spPr>
+                </pic:pic>
+              </a:graphicData>
+            </a:graphic>
+          </wp:inline>
+        </w:drawing>
+      </w:r>
+      <w:bookmarkStart w:id="0" w:name="_GoBack"/>
+      <w:bookmarkEnd w:id="0"/>
+    </w:p>
     <w:p/>
     <w:p>
       <w:pPr>
@@ -109,7 +190,7 @@
       </w:r>
     </w:p>
     <w:p>
-      <w:hyperlink r:id="rId7" w:history="1">
+      <w:hyperlink r:id="rId9" w:history="1">
         <w:r>
           <w:rPr>
             <w:rStyle w:val="Kpr"/>
@@ -171,7 +252,6 @@
         <w:rPr>
           <w:sz w:val="40"/>
         </w:rPr>
-        <w:lastRenderedPageBreak/>
         <w:t>PHP</w:t>
       </w:r>
     </w:p>
@@ -191,7 +271,7 @@
       </w:r>
     </w:p>
     <w:p>
-      <w:hyperlink r:id="rId8" w:history="1">
+      <w:hyperlink r:id="rId10" w:history="1">
         <w:r>
           <w:rPr>
             <w:rStyle w:val="Kpr"/>
@@ -206,7 +286,7 @@
       </w:r>
     </w:p>
     <w:p>
-      <w:hyperlink r:id="rId9" w:history="1">
+      <w:hyperlink r:id="rId11" w:history="1">
         <w:r>
           <w:rPr>
             <w:rStyle w:val="Kpr"/>
@@ -230,6 +310,7 @@
         <w:rPr>
           <w:sz w:val="32"/>
         </w:rPr>
+        <w:lastRenderedPageBreak/>
         <w:t>MYSQL</w:t>
       </w:r>
     </w:p>
@@ -251,32 +332,8 @@
         <w:t>MariaDB</w:t>
       </w:r>
     </w:p>
-    <w:p>
-      <w:r>
-        <w:t>MariaDB Tutorial</w:t>
-      </w:r>
-    </w:p>
-    <w:p>
-      <w:r>
-        <w:t>MariaDB is an open-source relational database technology. It is a great alternative or drop-in replacement for MySQL.</w:t>
-      </w:r>
-    </w:p>
-    <w:p/>
-    <w:p>
-      <w:r>
-        <w:t>Our tutorial will start with the basics of MariaDB such as how to retrieve and manipulate data. Then we will move to the more advanced topics such as how to create tables, functions, procedures, and triggers. We will conclude with a review of the functions that are proprietary to MariaDB.</w:t>
-      </w:r>
-    </w:p>
-    <w:p/>
-    <w:p>
-      <w:r>
-        <w:t>With this tutorial, you should be on your way to becoming proficient in MariaDB and its programming language.</w:t>
-      </w:r>
-    </w:p>
-    <w:p>
-      <w:bookmarkStart w:id="0" w:name="_GoBack"/>
-      <w:bookmarkEnd w:id="0"/>
-    </w:p>
+    <w:p/>
+    <w:p/>
     <w:p/>
     <w:p/>
     <w:p>
@@ -310,10 +367,7 @@
     <w:p/>
     <w:p>
       <w:r>
-        <w:t>GitHub</w:t>
-      </w:r>
-      <w:r>
-        <w:t xml:space="preserve"> essentials are:</w:t>
+        <w:t>GitHub essentials are:</w:t>
       </w:r>
     </w:p>
     <w:p/>
@@ -369,6 +423,7 @@
     <w:p/>
     <w:p>
       <w:r>
+        <w:lastRenderedPageBreak/>
         <w:t>A GitHub repository can also be used to store ideas, or any resources that you want to share.</w:t>
       </w:r>
     </w:p>
@@ -450,15 +505,13 @@
     <w:p/>
     <w:p>
       <w:r>
-        <w:t>A</w:t>
-      </w:r>
-      <w:r>
-        <w:t xml:space="preserve"> great way to learn GitHub, before working on larger projects, is to open pull requests in your own repository and merge them yourself.</w:t>
-      </w:r>
-    </w:p>
-    <w:p/>
-    <w:p>
-      <w:r>
+        <w:t>A great way to learn GitHub, before working on larger projects, is to open pull requests in your own repository and merge them yourself.</w:t>
+      </w:r>
+    </w:p>
+    <w:p/>
+    <w:p>
+      <w:r>
+        <w:lastRenderedPageBreak/>
         <w:t>You merge any changes into the master by clicking a "Merge pull request" button.</w:t>
       </w:r>
     </w:p>
@@ -517,7 +570,6 @@
         <w:rPr>
           <w:sz w:val="32"/>
         </w:rPr>
-        <w:lastRenderedPageBreak/>
         <w:t>Oracle Cloud</w:t>
       </w:r>
     </w:p>
@@ -593,6 +645,7 @@
     </w:p>
     <w:p>
       <w:r>
+        <w:lastRenderedPageBreak/>
         <w:t>RSS was designed to show selected data.</w:t>
       </w:r>
     </w:p>
@@ -628,7 +681,6 @@
     <w:p/>
     <w:p>
       <w:r>
-        <w:lastRenderedPageBreak/>
         <w:t>RSS is useful for web sites that are updated frequently, like:</w:t>
       </w:r>
     </w:p>
@@ -745,11 +797,7 @@
     <w:p/>
     <w:p>
       <w:r>
-        <w:t xml:space="preserve">So, to be a part of it: First, create an RSS document and save it with an .xml extension. Then, upload the file to your website. Next, register with an RSS aggregator. Each day the aggregator searches the </w:t>
-      </w:r>
-      <w:r>
-        <w:lastRenderedPageBreak/>
-        <w:t>registered websites for RSS documents, verifies the link, and displays information about the feed so clients can link to documents that interests them.</w:t>
+        <w:t>So, to be a part of it: First, create an RSS document and save it with an .xml extension. Then, upload the file to your website. Next, register with an RSS aggregator. Each day the aggregator searches the registered websites for RSS documents, verifies the link, and displays information about the feed so clients can link to documents that interests them.</w:t>
       </w:r>
     </w:p>
     <w:p/>
@@ -813,6 +861,7 @@
     <w:p/>
     <w:p>
       <w:r>
+        <w:lastRenderedPageBreak/>
         <w:t>XML is a software- and hardware-independent tool for storing and transporting data.</w:t>
       </w:r>
     </w:p>
@@ -940,6 +989,7 @@
     <w:p/>
     <w:p>
       <w:r>
+        <w:lastRenderedPageBreak/>
         <w:t>The tags in the example above (like &lt;to&gt; and &lt;from&gt;) are not defined in any XML standard. These tags are "invented" by the author of the XML document.</w:t>
       </w:r>
     </w:p>
@@ -975,62 +1025,62 @@
     <w:p/>
     <w:p>
       <w:r>
+        <w:t>Then imagine a newer version of note.xml with added &lt;date&gt; and &lt;hour&gt; elements, and a removed &lt;heading&gt;.</w:t>
+      </w:r>
+    </w:p>
+    <w:p/>
+    <w:p>
+      <w:r>
+        <w:t>The way XML is constructed, older version of the application can still work:</w:t>
+      </w:r>
+    </w:p>
+    <w:p/>
+    <w:p>
+      <w:r>
+        <w:t>XML Simplifies Things</w:t>
+      </w:r>
+    </w:p>
+    <w:p>
+      <w:r>
+        <w:t>XML simplifies data sharing</w:t>
+      </w:r>
+    </w:p>
+    <w:p>
+      <w:r>
+        <w:t>XML simplifies data transport</w:t>
+      </w:r>
+    </w:p>
+    <w:p>
+      <w:r>
+        <w:t>XML simplifies platform changes</w:t>
+      </w:r>
+    </w:p>
+    <w:p>
+      <w:r>
+        <w:t>XML simplifies data availability</w:t>
+      </w:r>
+    </w:p>
+    <w:p>
+      <w:r>
+        <w:t>Many computer systems contain data in incompatible formats. Exchanging data between incompatible systems (or upgraded systems) is a time-consuming task for web developers. Large amounts of data must be converted, and incompatible data is often lost.</w:t>
+      </w:r>
+    </w:p>
+    <w:p/>
+    <w:p>
+      <w:r>
+        <w:t>XML stores data in plain text format. This provides a software- and hardware-independent way of storing, transporting, and sharing data.</w:t>
+      </w:r>
+    </w:p>
+    <w:p/>
+    <w:p>
+      <w:r>
+        <w:t>XML also makes it easier to expand or upgrade to new operating systems, new applications, or new browsers, without losing data.</w:t>
+      </w:r>
+    </w:p>
+    <w:p/>
+    <w:p>
+      <w:r>
         <w:lastRenderedPageBreak/>
-        <w:t>Then imagine a newer version of note.xml with added &lt;date&gt; and &lt;hour&gt; elements, and a removed &lt;heading&gt;.</w:t>
-      </w:r>
-    </w:p>
-    <w:p/>
-    <w:p>
-      <w:r>
-        <w:t>The way XML is constructed, older version of the application can still work:</w:t>
-      </w:r>
-    </w:p>
-    <w:p/>
-    <w:p>
-      <w:r>
-        <w:t>XML Simplifies Things</w:t>
-      </w:r>
-    </w:p>
-    <w:p>
-      <w:r>
-        <w:t>XML simplifies data sharing</w:t>
-      </w:r>
-    </w:p>
-    <w:p>
-      <w:r>
-        <w:t>XML simplifies data transport</w:t>
-      </w:r>
-    </w:p>
-    <w:p>
-      <w:r>
-        <w:t>XML simplifies platform changes</w:t>
-      </w:r>
-    </w:p>
-    <w:p>
-      <w:r>
-        <w:t>XML simplifies data availability</w:t>
-      </w:r>
-    </w:p>
-    <w:p>
-      <w:r>
-        <w:t>Many computer systems contain data in incompatible formats. Exchanging data between incompatible systems (or upgraded systems) is a time-consuming task for web developers. Large amounts of data must be converted, and incompatible data is often lost.</w:t>
-      </w:r>
-    </w:p>
-    <w:p/>
-    <w:p>
-      <w:r>
-        <w:t>XML stores data in plain text format. This provides a software- and hardware-independent way of storing, transporting, and sharing data.</w:t>
-      </w:r>
-    </w:p>
-    <w:p/>
-    <w:p>
-      <w:r>
-        <w:t>XML also makes it easier to expand or upgrade to new operating systems, new applications, or new browsers, without losing data.</w:t>
-      </w:r>
-    </w:p>
-    <w:p/>
-    <w:p>
-      <w:r>
         <w:t>With XML, data can be available to all kinds of "reading machines" like people, computers, voice machines, news feeds, etc.</w:t>
       </w:r>
     </w:p>
@@ -1081,36 +1131,39 @@
     <w:p/>
     <w:p>
       <w:r>
+        <w:t>XAMPP is one of the widely used cross-platform web servers, which helps developers to create and test their programs on a local webserver. It was developed by the Apache Friends, and its native source code can be revised or modified by the audience. It consists of Apache HTTP Server, MariaDB, and interpreter for the different programming languages like PHP and Perl. It is available in 11 languages and supported by different platforms such as the IA-32 package of Windows &amp; x64 package of macOS and Linux.</w:t>
+      </w:r>
+    </w:p>
+    <w:p/>
+    <w:p>
+      <w:r>
+        <w:t>What is XAMPP?</w:t>
+      </w:r>
+    </w:p>
+    <w:p>
+      <w:r>
+        <w:t>XAMPP is an abbreviation where X stands for Cross-Platform, A stands for Apache, M stands for MYSQL, and the Ps stand for PHP and Perl, respectively. It is an open-source package of web solutions that includes Apache distribution for many servers and command-line executables along with modules such as Apache server, MariaDB, PHP, and Perl.</w:t>
+      </w:r>
+    </w:p>
+    <w:p/>
+    <w:p>
+      <w:r>
+        <w:t>XAMPP helps a local host or server to test its website and clients via computers and laptops before releasing it to the main server. It is a platform that furnishes a suitable environment to test and verify the working of projects based on Apache, Perl, MySQL database, and PHP through the system of the host itself. Among these technologies, Perl is a programming language used for web development, PHP is a backend scripting language, and MariaDB is the most vividly used database developed by MySQL. The detailed description of these components is given below.</w:t>
+      </w:r>
+    </w:p>
+    <w:p/>
+    <w:p>
+      <w:r>
+        <w:t>Components of XAMPP</w:t>
+      </w:r>
+    </w:p>
+    <w:p>
+      <w:r>
+        <w:t xml:space="preserve">As defined earlier, XAMPP is used to symbolize the classification of solutions for different technologies. It provides a base for testing of projects based on different technologies through a personal server. XAMPP is an abbreviated form of each alphabet representing each of its major </w:t>
+      </w:r>
+      <w:r>
         <w:lastRenderedPageBreak/>
-        <w:t>XAMPP is one of the widely used cross-platform web servers, which helps developers to create and test their programs on a local webserver. It was developed by the Apache Friends, and its native source code can be revised or modified by the audience. It consists of Apache HTTP Server, MariaDB, and interpreter for the different programming languages like PHP and Perl. It is available in 11 languages and supported by different platforms such as the IA-32 package of Windows &amp; x64 package of macOS and Linux.</w:t>
-      </w:r>
-    </w:p>
-    <w:p/>
-    <w:p>
-      <w:r>
-        <w:t>What is XAMPP?</w:t>
-      </w:r>
-    </w:p>
-    <w:p>
-      <w:r>
-        <w:t>XAMPP is an abbreviation where X stands for Cross-Platform, A stands for Apache, M stands for MYSQL, and the Ps stand for PHP and Perl, respectively. It is an open-source package of web solutions that includes Apache distribution for many servers and command-line executables along with modules such as Apache server, MariaDB, PHP, and Perl.</w:t>
-      </w:r>
-    </w:p>
-    <w:p/>
-    <w:p>
-      <w:r>
-        <w:t>XAMPP helps a local host or server to test its website and clients via computers and laptops before releasing it to the main server. It is a platform that furnishes a suitable environment to test and verify the working of projects based on Apache, Perl, MySQL database, and PHP through the system of the host itself. Among these technologies, Perl is a programming language used for web development, PHP is a backend scripting language, and MariaDB is the most vividly used database developed by MySQL. The detailed description of these components is given below.</w:t>
-      </w:r>
-    </w:p>
-    <w:p/>
-    <w:p>
-      <w:r>
-        <w:t>Components of XAMPP</w:t>
-      </w:r>
-    </w:p>
-    <w:p>
-      <w:r>
-        <w:t>As defined earlier, XAMPP is used to symbolize the classification of solutions for different technologies. It provides a base for testing of projects based on different technologies through a personal server. XAMPP is an abbreviated form of each alphabet representing each of its major components. This collection of software contains a web server named Apache, a database management system named MariaDB and scripting/ programming languages such as PHP and Perl. X denotes Cross-platform, which means that it can work on different platforms such as Windows, Linux, and macOS.</w:t>
+        <w:t>components. This collection of software contains a web server named Apache, a database management system named MariaDB and scripting/ programming languages such as PHP and Perl. X denotes Cross-platform, which means that it can work on different platforms such as Windows, Linux, and macOS.</w:t>
       </w:r>
     </w:p>
     <w:p/>
@@ -1132,52 +1185,52 @@
     </w:p>
     <w:p>
       <w:r>
+        <w:t>MariaDB: Originally, MySQL DBMS was a part of XAMPP, but now it has been replaced by MariaDB. It is one of the most widely used relational DBMS, developed by MySQL. It offers online services of data storage, manipulation, retrieval, arrangement, and deletion.</w:t>
+      </w:r>
+    </w:p>
+    <w:p>
+      <w:r>
+        <w:t>PHP: It is the backend scripting language primarily used for web development. PHP allows users to create dynamic websites and applications. It can be installed on every platform and supports a variety of database management systems. It was implemented using C language. PHP stands for Hypertext Processor. It is said to be derived from Personal Home Page tools, which explains its simplicity and functionality.</w:t>
+      </w:r>
+    </w:p>
+    <w:p>
+      <w:r>
+        <w:t>Perl: It is a combination of two high-level dynamic languages, namely Perl 5 and Perl 6. Perl can be applied for finding solutions for problems based on system administration, web development, and networking. Perl allows its users to program dynamic web applications. It is very flexible and robust.</w:t>
+      </w:r>
+    </w:p>
+    <w:p>
+      <w:r>
+        <w:t>phpMyAdmin: It is a tool used for dealing with MariaDB. Its version 4.0.4 is currently being used in XAMPP. Administration of DBMS is its main role.</w:t>
+      </w:r>
+    </w:p>
+    <w:p>
+      <w:r>
+        <w:t>OpenSSL: It is the open-source implementation of the Secure Socket Layer Protocol and Transport Layer Protocol. Presently version 0.9.8 is a part of XAMPP.</w:t>
+      </w:r>
+    </w:p>
+    <w:p>
+      <w:r>
+        <w:t>XAMPP Control Panel: It is a panel that helps to operate and regulate upon other components of the XAMPP. Version 3.2.1 is the most recent update. A detailed description of the control panel will be done in the next section of the tutorial.</w:t>
+      </w:r>
+    </w:p>
+    <w:p>
+      <w:r>
+        <w:t>Webalizer: It is a Web Analytics software solution used for User logs and provide details about the usage.</w:t>
+      </w:r>
+    </w:p>
+    <w:p>
+      <w:r>
+        <w:t>Mercury: It is a mail transport system, and its latest version is 4.62. It is a mail server, which helps to manage the mails across the web.</w:t>
+      </w:r>
+    </w:p>
+    <w:p>
+      <w:r>
+        <w:t>Tomcat: Version 7.0.42 is currently being used in XAMPP. It is a servlet based on JAVA to provide JAVA functionalities.</w:t>
+      </w:r>
+    </w:p>
+    <w:p>
+      <w:r>
         <w:lastRenderedPageBreak/>
-        <w:t>MariaDB: Originally, MySQL DBMS was a part of XAMPP, but now it has been replaced by MariaDB. It is one of the most widely used relational DBMS, developed by MySQL. It offers online services of data storage, manipulation, retrieval, arrangement, and deletion.</w:t>
-      </w:r>
-    </w:p>
-    <w:p>
-      <w:r>
-        <w:t>PHP: It is the backend scripting language primarily used for web development. PHP allows users to create dynamic websites and applications. It can be installed on every platform and supports a variety of database management systems. It was implemented using C language. PHP stands for Hypertext Processor. It is said to be derived from Personal Home Page tools, which explains its simplicity and functionality.</w:t>
-      </w:r>
-    </w:p>
-    <w:p>
-      <w:r>
-        <w:t>Perl: It is a combination of two high-level dynamic languages, namely Perl 5 and Perl 6. Perl can be applied for finding solutions for problems based on system administration, web development, and networking. Perl allows its users to program dynamic web applications. It is very flexible and robust.</w:t>
-      </w:r>
-    </w:p>
-    <w:p>
-      <w:r>
-        <w:t>phpMyAdmin: It is a tool used for dealing with MariaDB. Its version 4.0.4 is currently being used in XAMPP. Administration of DBMS is its main role.</w:t>
-      </w:r>
-    </w:p>
-    <w:p>
-      <w:r>
-        <w:t>OpenSSL: It is the open-source implementation of the Secure Socket Layer Protocol and Transport Layer Protocol. Presently version 0.9.8 is a part of XAMPP.</w:t>
-      </w:r>
-    </w:p>
-    <w:p>
-      <w:r>
-        <w:t>XAMPP Control Panel: It is a panel that helps to operate and regulate upon other components of the XAMPP. Version 3.2.1 is the most recent update. A detailed description of the control panel will be done in the next section of the tutorial.</w:t>
-      </w:r>
-    </w:p>
-    <w:p>
-      <w:r>
-        <w:t>Webalizer: It is a Web Analytics software solution used for User logs and provide details about the usage.</w:t>
-      </w:r>
-    </w:p>
-    <w:p>
-      <w:r>
-        <w:t>Mercury: It is a mail transport system, and its latest version is 4.62. It is a mail server, which helps to manage the mails across the web.</w:t>
-      </w:r>
-    </w:p>
-    <w:p>
-      <w:r>
-        <w:t>Tomcat: Version 7.0.42 is currently being used in XAMPP. It is a servlet based on JAVA to provide JAVA functionalities.</w:t>
-      </w:r>
-    </w:p>
-    <w:p>
-      <w:r>
         <w:t>Filezilla: It is a File Transfer Protocol Server, which supports and eases the transfer operations performed on files. Its recently updated version is 0.9.41.</w:t>
       </w:r>
     </w:p>

--- a/Report.docx
+++ b/Report.docx
@@ -121,10 +121,12 @@
           </wp:inline>
         </w:drawing>
       </w:r>
+    </w:p>
+    <w:p/>
+    <w:p>
       <w:bookmarkStart w:id="0" w:name="_GoBack"/>
       <w:bookmarkEnd w:id="0"/>
     </w:p>
-    <w:p/>
     <w:p>
       <w:pPr>
         <w:pBdr>
@@ -132,6 +134,7 @@
         </w:pBdr>
       </w:pPr>
       <w:r>
+        <w:lastRenderedPageBreak/>
         <w:t>LIST OF TABLES</w:t>
       </w:r>
     </w:p>

--- a/Report.docx
+++ b/Report.docx
@@ -45,6 +45,10 @@
     <w:p/>
     <w:p>
       <w:r>
+        <w:rPr>
+          <w:noProof/>
+          <w:lang w:val="tr-TR" w:eastAsia="tr-TR"/>
+        </w:rPr>
         <w:drawing>
           <wp:inline distT="0" distB="0" distL="0" distR="0" wp14:anchorId="1959807E" wp14:editId="355A2C60">
             <wp:extent cx="5760720" cy="2735580"/>
@@ -85,6 +89,10 @@
     <w:p/>
     <w:p>
       <w:r>
+        <w:rPr>
+          <w:noProof/>
+          <w:lang w:val="tr-TR" w:eastAsia="tr-TR"/>
+        </w:rPr>
         <w:drawing>
           <wp:inline distT="0" distB="0" distL="0" distR="0" wp14:anchorId="08BCCFB4" wp14:editId="4AFBD31A">
             <wp:extent cx="5760720" cy="2680335"/>
@@ -122,11 +130,232 @@
         </w:drawing>
       </w:r>
     </w:p>
-    <w:p/>
-    <w:p>
+    <w:p>
+      <w:r>
+        <w:rPr>
+          <w:noProof/>
+          <w:lang w:val="tr-TR" w:eastAsia="tr-TR"/>
+        </w:rPr>
+        <w:lastRenderedPageBreak/>
+        <w:drawing>
+          <wp:inline distT="0" distB="0" distL="0" distR="0" wp14:anchorId="7653796F" wp14:editId="1FE40C22">
+            <wp:extent cx="5760720" cy="4498340"/>
+            <wp:effectExtent l="0" t="0" r="0" b="0"/>
+            <wp:docPr id="9" name="Resim 9"/>
+            <wp:cNvGraphicFramePr>
+              <a:graphicFrameLocks xmlns:a="http://schemas.openxmlformats.org/drawingml/2006/main" noChangeAspect="1"/>
+            </wp:cNvGraphicFramePr>
+            <a:graphic xmlns:a="http://schemas.openxmlformats.org/drawingml/2006/main">
+              <a:graphicData uri="http://schemas.openxmlformats.org/drawingml/2006/picture">
+                <pic:pic xmlns:pic="http://schemas.openxmlformats.org/drawingml/2006/picture">
+                  <pic:nvPicPr>
+                    <pic:cNvPr id="1" name=""/>
+                    <pic:cNvPicPr/>
+                  </pic:nvPicPr>
+                  <pic:blipFill>
+                    <a:blip r:embed="rId9"/>
+                    <a:stretch>
+                      <a:fillRect/>
+                    </a:stretch>
+                  </pic:blipFill>
+                  <pic:spPr>
+                    <a:xfrm>
+                      <a:off x="0" y="0"/>
+                      <a:ext cx="5760720" cy="4498340"/>
+                    </a:xfrm>
+                    <a:prstGeom prst="rect">
+                      <a:avLst/>
+                    </a:prstGeom>
+                  </pic:spPr>
+                </pic:pic>
+              </a:graphicData>
+            </a:graphic>
+          </wp:inline>
+        </w:drawing>
+      </w:r>
       <w:bookmarkStart w:id="0" w:name="_GoBack"/>
       <w:bookmarkEnd w:id="0"/>
     </w:p>
+    <w:p>
+      <w:r>
+        <w:rPr>
+          <w:noProof/>
+          <w:lang w:val="tr-TR" w:eastAsia="tr-TR"/>
+        </w:rPr>
+        <w:lastRenderedPageBreak/>
+        <w:drawing>
+          <wp:inline distT="0" distB="0" distL="0" distR="0" wp14:anchorId="7E4ECE52" wp14:editId="41A34606">
+            <wp:extent cx="3848100" cy="6619875"/>
+            <wp:effectExtent l="0" t="0" r="0" b="9525"/>
+            <wp:docPr id="4" name="Resim 4"/>
+            <wp:cNvGraphicFramePr>
+              <a:graphicFrameLocks xmlns:a="http://schemas.openxmlformats.org/drawingml/2006/main" noChangeAspect="1"/>
+            </wp:cNvGraphicFramePr>
+            <a:graphic xmlns:a="http://schemas.openxmlformats.org/drawingml/2006/main">
+              <a:graphicData uri="http://schemas.openxmlformats.org/drawingml/2006/picture">
+                <pic:pic xmlns:pic="http://schemas.openxmlformats.org/drawingml/2006/picture">
+                  <pic:nvPicPr>
+                    <pic:cNvPr id="1" name=""/>
+                    <pic:cNvPicPr/>
+                  </pic:nvPicPr>
+                  <pic:blipFill>
+                    <a:blip r:embed="rId10"/>
+                    <a:stretch>
+                      <a:fillRect/>
+                    </a:stretch>
+                  </pic:blipFill>
+                  <pic:spPr>
+                    <a:xfrm>
+                      <a:off x="0" y="0"/>
+                      <a:ext cx="3848100" cy="6619875"/>
+                    </a:xfrm>
+                    <a:prstGeom prst="rect">
+                      <a:avLst/>
+                    </a:prstGeom>
+                  </pic:spPr>
+                </pic:pic>
+              </a:graphicData>
+            </a:graphic>
+          </wp:inline>
+        </w:drawing>
+      </w:r>
+    </w:p>
+    <w:p/>
+    <w:p>
+      <w:r>
+        <w:rPr>
+          <w:noProof/>
+          <w:lang w:val="tr-TR" w:eastAsia="tr-TR"/>
+        </w:rPr>
+        <w:drawing>
+          <wp:inline distT="0" distB="0" distL="0" distR="0" wp14:anchorId="63FE2516" wp14:editId="4C5803A1">
+            <wp:extent cx="5760720" cy="427355"/>
+            <wp:effectExtent l="0" t="0" r="0" b="0"/>
+            <wp:docPr id="5" name="Resim 5"/>
+            <wp:cNvGraphicFramePr>
+              <a:graphicFrameLocks xmlns:a="http://schemas.openxmlformats.org/drawingml/2006/main" noChangeAspect="1"/>
+            </wp:cNvGraphicFramePr>
+            <a:graphic xmlns:a="http://schemas.openxmlformats.org/drawingml/2006/main">
+              <a:graphicData uri="http://schemas.openxmlformats.org/drawingml/2006/picture">
+                <pic:pic xmlns:pic="http://schemas.openxmlformats.org/drawingml/2006/picture">
+                  <pic:nvPicPr>
+                    <pic:cNvPr id="1" name=""/>
+                    <pic:cNvPicPr/>
+                  </pic:nvPicPr>
+                  <pic:blipFill>
+                    <a:blip r:embed="rId11"/>
+                    <a:stretch>
+                      <a:fillRect/>
+                    </a:stretch>
+                  </pic:blipFill>
+                  <pic:spPr>
+                    <a:xfrm>
+                      <a:off x="0" y="0"/>
+                      <a:ext cx="5760720" cy="427355"/>
+                    </a:xfrm>
+                    <a:prstGeom prst="rect">
+                      <a:avLst/>
+                    </a:prstGeom>
+                  </pic:spPr>
+                </pic:pic>
+              </a:graphicData>
+            </a:graphic>
+          </wp:inline>
+        </w:drawing>
+      </w:r>
+    </w:p>
+    <w:p/>
+    <w:p>
+      <w:r>
+        <w:rPr>
+          <w:noProof/>
+          <w:lang w:val="tr-TR" w:eastAsia="tr-TR"/>
+        </w:rPr>
+        <w:lastRenderedPageBreak/>
+        <w:drawing>
+          <wp:inline distT="0" distB="0" distL="0" distR="0" wp14:anchorId="058008E6" wp14:editId="2E7B2625">
+            <wp:extent cx="3905250" cy="1057275"/>
+            <wp:effectExtent l="0" t="0" r="0" b="9525"/>
+            <wp:docPr id="6" name="Resim 6"/>
+            <wp:cNvGraphicFramePr>
+              <a:graphicFrameLocks xmlns:a="http://schemas.openxmlformats.org/drawingml/2006/main" noChangeAspect="1"/>
+            </wp:cNvGraphicFramePr>
+            <a:graphic xmlns:a="http://schemas.openxmlformats.org/drawingml/2006/main">
+              <a:graphicData uri="http://schemas.openxmlformats.org/drawingml/2006/picture">
+                <pic:pic xmlns:pic="http://schemas.openxmlformats.org/drawingml/2006/picture">
+                  <pic:nvPicPr>
+                    <pic:cNvPr id="1" name=""/>
+                    <pic:cNvPicPr/>
+                  </pic:nvPicPr>
+                  <pic:blipFill>
+                    <a:blip r:embed="rId12"/>
+                    <a:stretch>
+                      <a:fillRect/>
+                    </a:stretch>
+                  </pic:blipFill>
+                  <pic:spPr>
+                    <a:xfrm>
+                      <a:off x="0" y="0"/>
+                      <a:ext cx="3905250" cy="1057275"/>
+                    </a:xfrm>
+                    <a:prstGeom prst="rect">
+                      <a:avLst/>
+                    </a:prstGeom>
+                  </pic:spPr>
+                </pic:pic>
+              </a:graphicData>
+            </a:graphic>
+          </wp:inline>
+        </w:drawing>
+      </w:r>
+    </w:p>
+    <w:p/>
+    <w:p>
+      <w:r>
+        <w:rPr>
+          <w:noProof/>
+          <w:lang w:val="tr-TR" w:eastAsia="tr-TR"/>
+        </w:rPr>
+        <w:drawing>
+          <wp:inline distT="0" distB="0" distL="0" distR="0" wp14:anchorId="48FAAC99" wp14:editId="5BD6A7F9">
+            <wp:extent cx="5760720" cy="5364480"/>
+            <wp:effectExtent l="0" t="0" r="0" b="7620"/>
+            <wp:docPr id="7" name="Resim 7"/>
+            <wp:cNvGraphicFramePr>
+              <a:graphicFrameLocks xmlns:a="http://schemas.openxmlformats.org/drawingml/2006/main" noChangeAspect="1"/>
+            </wp:cNvGraphicFramePr>
+            <a:graphic xmlns:a="http://schemas.openxmlformats.org/drawingml/2006/main">
+              <a:graphicData uri="http://schemas.openxmlformats.org/drawingml/2006/picture">
+                <pic:pic xmlns:pic="http://schemas.openxmlformats.org/drawingml/2006/picture">
+                  <pic:nvPicPr>
+                    <pic:cNvPr id="1" name=""/>
+                    <pic:cNvPicPr/>
+                  </pic:nvPicPr>
+                  <pic:blipFill>
+                    <a:blip r:embed="rId13"/>
+                    <a:stretch>
+                      <a:fillRect/>
+                    </a:stretch>
+                  </pic:blipFill>
+                  <pic:spPr>
+                    <a:xfrm>
+                      <a:off x="0" y="0"/>
+                      <a:ext cx="5760720" cy="5364480"/>
+                    </a:xfrm>
+                    <a:prstGeom prst="rect">
+                      <a:avLst/>
+                    </a:prstGeom>
+                  </pic:spPr>
+                </pic:pic>
+              </a:graphicData>
+            </a:graphic>
+          </wp:inline>
+        </w:drawing>
+      </w:r>
+    </w:p>
+    <w:p/>
+    <w:p/>
+    <w:p/>
     <w:p>
       <w:pPr>
         <w:pBdr>
@@ -134,7 +363,6 @@
         </w:pBdr>
       </w:pPr>
       <w:r>
-        <w:lastRenderedPageBreak/>
         <w:t>LIST OF TABLES</w:t>
       </w:r>
     </w:p>
@@ -164,6 +392,7 @@
         </w:numPr>
       </w:pPr>
       <w:r>
+        <w:lastRenderedPageBreak/>
         <w:t>PLANNING</w:t>
       </w:r>
     </w:p>
@@ -193,7 +422,7 @@
       </w:r>
     </w:p>
     <w:p>
-      <w:hyperlink r:id="rId9" w:history="1">
+      <w:hyperlink r:id="rId14" w:history="1">
         <w:r>
           <w:rPr>
             <w:rStyle w:val="Kpr"/>
@@ -274,7 +503,7 @@
       </w:r>
     </w:p>
     <w:p>
-      <w:hyperlink r:id="rId10" w:history="1">
+      <w:hyperlink r:id="rId15" w:history="1">
         <w:r>
           <w:rPr>
             <w:rStyle w:val="Kpr"/>
@@ -289,7 +518,7 @@
       </w:r>
     </w:p>
     <w:p>
-      <w:hyperlink r:id="rId11" w:history="1">
+      <w:hyperlink r:id="rId16" w:history="1">
         <w:r>
           <w:rPr>
             <w:rStyle w:val="Kpr"/>
@@ -313,7 +542,6 @@
         <w:rPr>
           <w:sz w:val="32"/>
         </w:rPr>
-        <w:lastRenderedPageBreak/>
         <w:t>MYSQL</w:t>
       </w:r>
     </w:p>
@@ -332,6 +560,7 @@
         <w:rPr>
           <w:sz w:val="32"/>
         </w:rPr>
+        <w:lastRenderedPageBreak/>
         <w:t>MariaDB</w:t>
       </w:r>
     </w:p>
@@ -426,18 +655,18 @@
     <w:p/>
     <w:p>
       <w:r>
+        <w:t>A GitHub repository can also be used to store ideas, or any resources that you want to share.</w:t>
+      </w:r>
+    </w:p>
+    <w:p/>
+    <w:p>
+      <w:r>
+        <w:t>Branch</w:t>
+      </w:r>
+    </w:p>
+    <w:p>
+      <w:r>
         <w:lastRenderedPageBreak/>
-        <w:t>A GitHub repository can also be used to store ideas, or any resources that you want to share.</w:t>
-      </w:r>
-    </w:p>
-    <w:p/>
-    <w:p>
-      <w:r>
-        <w:t>Branch</w:t>
-      </w:r>
-    </w:p>
-    <w:p>
-      <w:r>
         <w:t>A GitHub branch is used to work with different versions of a repository at the same time.</w:t>
       </w:r>
     </w:p>
@@ -514,7 +743,6 @@
     <w:p/>
     <w:p>
       <w:r>
-        <w:lastRenderedPageBreak/>
         <w:t>You merge any changes into the master by clicking a "Merge pull request" button.</w:t>
       </w:r>
     </w:p>
@@ -648,13 +876,13 @@
     </w:p>
     <w:p>
       <w:r>
+        <w:t>RSS was designed to show selected data.</w:t>
+      </w:r>
+    </w:p>
+    <w:p/>
+    <w:p>
+      <w:r>
         <w:lastRenderedPageBreak/>
-        <w:t>RSS was designed to show selected data.</w:t>
-      </w:r>
-    </w:p>
-    <w:p/>
-    <w:p>
-      <w:r>
         <w:t>Without RSS, users will have to check your site daily for new updates. This may be too time-consuming for many users. With an RSS feed (RSS is often called a News feed or RSS feed) they can check your site faster using an RSS aggregator (a site or program that gathers and sorts out RSS feeds).</w:t>
       </w:r>
     </w:p>
@@ -762,6 +990,7 @@
     </w:p>
     <w:p>
       <w:r>
+        <w:lastRenderedPageBreak/>
         <w:t>There is no official standard for RSS.</w:t>
       </w:r>
     </w:p>
@@ -864,13 +1093,13 @@
     <w:p/>
     <w:p>
       <w:r>
+        <w:t>XML is a software- and hardware-independent tool for storing and transporting data.</w:t>
+      </w:r>
+    </w:p>
+    <w:p/>
+    <w:p>
+      <w:r>
         <w:lastRenderedPageBreak/>
-        <w:t>XML is a software- and hardware-independent tool for storing and transporting data.</w:t>
-      </w:r>
-    </w:p>
-    <w:p/>
-    <w:p>
-      <w:r>
         <w:t>What is XML?</w:t>
       </w:r>
     </w:p>
@@ -992,104 +1221,103 @@
     <w:p/>
     <w:p>
       <w:r>
+        <w:t>The tags in the example above (like &lt;to&gt; and &lt;from&gt;) are not defined in any XML standard. These tags are "invented" by the author of the XML document.</w:t>
+      </w:r>
+    </w:p>
+    <w:p/>
+    <w:p>
+      <w:r>
+        <w:t>HTML works with predefined tags like &lt;p&gt;, &lt;h1&gt;, &lt;table&gt;, etc.</w:t>
+      </w:r>
+    </w:p>
+    <w:p/>
+    <w:p>
+      <w:r>
+        <w:t>With XML, the author must define both the tags and the document structure.</w:t>
+      </w:r>
+    </w:p>
+    <w:p/>
+    <w:p>
+      <w:r>
+        <w:t>XML is Extensible</w:t>
+      </w:r>
+    </w:p>
+    <w:p>
+      <w:r>
+        <w:t>Most XML applications will work as expected even if new data is added (or removed).</w:t>
+      </w:r>
+    </w:p>
+    <w:p/>
+    <w:p>
+      <w:r>
+        <w:t>Imagine an application designed to display the original version of note.xml (&lt;to&gt; &lt;from&gt; &lt;heading&gt; &lt;body&gt;).</w:t>
+      </w:r>
+    </w:p>
+    <w:p/>
+    <w:p>
+      <w:r>
+        <w:t>Then imagine a newer version of note.xml with added &lt;date&gt; and &lt;hour&gt; elements, and a removed &lt;heading&gt;.</w:t>
+      </w:r>
+    </w:p>
+    <w:p/>
+    <w:p>
+      <w:r>
+        <w:t>The way XML is constructed, older version of the application can still work:</w:t>
+      </w:r>
+    </w:p>
+    <w:p/>
+    <w:p>
+      <w:r>
+        <w:t>XML Simplifies Things</w:t>
+      </w:r>
+    </w:p>
+    <w:p>
+      <w:r>
+        <w:t>XML simplifies data sharing</w:t>
+      </w:r>
+    </w:p>
+    <w:p>
+      <w:r>
+        <w:t>XML simplifies data transport</w:t>
+      </w:r>
+    </w:p>
+    <w:p>
+      <w:r>
+        <w:t>XML simplifies platform changes</w:t>
+      </w:r>
+    </w:p>
+    <w:p>
+      <w:r>
+        <w:t>XML simplifies data availability</w:t>
+      </w:r>
+    </w:p>
+    <w:p>
+      <w:r>
+        <w:t>Many computer systems contain data in incompatible formats. Exchanging data between incompatible systems (or upgraded systems) is a time-consuming task for web developers. Large amounts of data must be converted, and incompatible data is often lost.</w:t>
+      </w:r>
+    </w:p>
+    <w:p/>
+    <w:p>
+      <w:r>
+        <w:t>XML stores data in plain text format. This provides a software- and hardware-independent way of storing, transporting, and sharing data.</w:t>
+      </w:r>
+    </w:p>
+    <w:p/>
+    <w:p>
+      <w:r>
+        <w:t>XML also makes it easier to expand or upgrade to new operating systems, new applications, or new browsers, without losing data.</w:t>
+      </w:r>
+    </w:p>
+    <w:p/>
+    <w:p>
+      <w:r>
+        <w:t>With XML, data can be available to all kinds of "reading machines" like people, computers, voice machines, news feeds, etc.</w:t>
+      </w:r>
+    </w:p>
+    <w:p/>
+    <w:p>
+      <w:r>
         <w:lastRenderedPageBreak/>
-        <w:t>The tags in the example above (like &lt;to&gt; and &lt;from&gt;) are not defined in any XML standard. These tags are "invented" by the author of the XML document.</w:t>
-      </w:r>
-    </w:p>
-    <w:p/>
-    <w:p>
-      <w:r>
-        <w:t>HTML works with predefined tags like &lt;p&gt;, &lt;h1&gt;, &lt;table&gt;, etc.</w:t>
-      </w:r>
-    </w:p>
-    <w:p/>
-    <w:p>
-      <w:r>
-        <w:t>With XML, the author must define both the tags and the document structure.</w:t>
-      </w:r>
-    </w:p>
-    <w:p/>
-    <w:p>
-      <w:r>
-        <w:t>XML is Extensible</w:t>
-      </w:r>
-    </w:p>
-    <w:p>
-      <w:r>
-        <w:t>Most XML applications will work as expected even if new data is added (or removed).</w:t>
-      </w:r>
-    </w:p>
-    <w:p/>
-    <w:p>
-      <w:r>
-        <w:t>Imagine an application designed to display the original version of note.xml (&lt;to&gt; &lt;from&gt; &lt;heading&gt; &lt;body&gt;).</w:t>
-      </w:r>
-    </w:p>
-    <w:p/>
-    <w:p>
-      <w:r>
-        <w:t>Then imagine a newer version of note.xml with added &lt;date&gt; and &lt;hour&gt; elements, and a removed &lt;heading&gt;.</w:t>
-      </w:r>
-    </w:p>
-    <w:p/>
-    <w:p>
-      <w:r>
-        <w:t>The way XML is constructed, older version of the application can still work:</w:t>
-      </w:r>
-    </w:p>
-    <w:p/>
-    <w:p>
-      <w:r>
-        <w:t>XML Simplifies Things</w:t>
-      </w:r>
-    </w:p>
-    <w:p>
-      <w:r>
-        <w:t>XML simplifies data sharing</w:t>
-      </w:r>
-    </w:p>
-    <w:p>
-      <w:r>
-        <w:t>XML simplifies data transport</w:t>
-      </w:r>
-    </w:p>
-    <w:p>
-      <w:r>
-        <w:t>XML simplifies platform changes</w:t>
-      </w:r>
-    </w:p>
-    <w:p>
-      <w:r>
-        <w:t>XML simplifies data availability</w:t>
-      </w:r>
-    </w:p>
-    <w:p>
-      <w:r>
-        <w:t>Many computer systems contain data in incompatible formats. Exchanging data between incompatible systems (or upgraded systems) is a time-consuming task for web developers. Large amounts of data must be converted, and incompatible data is often lost.</w:t>
-      </w:r>
-    </w:p>
-    <w:p/>
-    <w:p>
-      <w:r>
-        <w:t>XML stores data in plain text format. This provides a software- and hardware-independent way of storing, transporting, and sharing data.</w:t>
-      </w:r>
-    </w:p>
-    <w:p/>
-    <w:p>
-      <w:r>
-        <w:t>XML also makes it easier to expand or upgrade to new operating systems, new applications, or new browsers, without losing data.</w:t>
-      </w:r>
-    </w:p>
-    <w:p/>
-    <w:p>
-      <w:r>
-        <w:lastRenderedPageBreak/>
-        <w:t>With XML, data can be available to all kinds of "reading machines" like people, computers, voice machines, news feeds, etc.</w:t>
-      </w:r>
-    </w:p>
-    <w:p/>
-    <w:p>
-      <w:r>
         <w:t>XML is a W3C Recommendation</w:t>
       </w:r>
     </w:p>
@@ -1162,11 +1390,7 @@
     </w:p>
     <w:p>
       <w:r>
-        <w:t xml:space="preserve">As defined earlier, XAMPP is used to symbolize the classification of solutions for different technologies. It provides a base for testing of projects based on different technologies through a personal server. XAMPP is an abbreviated form of each alphabet representing each of its major </w:t>
-      </w:r>
-      <w:r>
-        <w:lastRenderedPageBreak/>
-        <w:t>components. This collection of software contains a web server named Apache, a database management system named MariaDB and scripting/ programming languages such as PHP and Perl. X denotes Cross-platform, which means that it can work on different platforms such as Windows, Linux, and macOS.</w:t>
+        <w:t>As defined earlier, XAMPP is used to symbolize the classification of solutions for different technologies. It provides a base for testing of projects based on different technologies through a personal server. XAMPP is an abbreviated form of each alphabet representing each of its major components. This collection of software contains a web server named Apache, a database management system named MariaDB and scripting/ programming languages such as PHP and Perl. X denotes Cross-platform, which means that it can work on different platforms such as Windows, Linux, and macOS.</w:t>
       </w:r>
     </w:p>
     <w:p/>
@@ -1233,7 +1457,6 @@
     </w:p>
     <w:p>
       <w:r>
-        <w:lastRenderedPageBreak/>
         <w:t>Filezilla: It is a File Transfer Protocol Server, which supports and eases the transfer operations performed on files. Its recently updated version is 0.9.41.</w:t>
       </w:r>
     </w:p>

--- a/Report.docx
+++ b/Report.docx
@@ -131,6 +131,10 @@
       </w:r>
     </w:p>
     <w:p>
+      <w:bookmarkStart w:id="0" w:name="_GoBack"/>
+      <w:bookmarkEnd w:id="0"/>
+    </w:p>
+    <w:p>
       <w:r>
         <w:rPr>
           <w:noProof/>
@@ -138,10 +142,10 @@
         </w:rPr>
         <w:lastRenderedPageBreak/>
         <w:drawing>
-          <wp:inline distT="0" distB="0" distL="0" distR="0" wp14:anchorId="7653796F" wp14:editId="1FE40C22">
-            <wp:extent cx="5760720" cy="4498340"/>
-            <wp:effectExtent l="0" t="0" r="0" b="0"/>
-            <wp:docPr id="9" name="Resim 9"/>
+          <wp:inline distT="0" distB="0" distL="0" distR="0" wp14:anchorId="7E4ECE52" wp14:editId="41A34606">
+            <wp:extent cx="3848100" cy="6619875"/>
+            <wp:effectExtent l="0" t="0" r="0" b="9525"/>
+            <wp:docPr id="4" name="Resim 4"/>
             <wp:cNvGraphicFramePr>
               <a:graphicFrameLocks xmlns:a="http://schemas.openxmlformats.org/drawingml/2006/main" noChangeAspect="1"/>
             </wp:cNvGraphicFramePr>
@@ -161,7 +165,7 @@
                   <pic:spPr>
                     <a:xfrm>
                       <a:off x="0" y="0"/>
-                      <a:ext cx="5760720" cy="4498340"/>
+                      <a:ext cx="3848100" cy="6619875"/>
                     </a:xfrm>
                     <a:prstGeom prst="rect">
                       <a:avLst/>
@@ -173,21 +177,19 @@
           </wp:inline>
         </w:drawing>
       </w:r>
-      <w:bookmarkStart w:id="0" w:name="_GoBack"/>
-      <w:bookmarkEnd w:id="0"/>
-    </w:p>
+    </w:p>
+    <w:p/>
     <w:p>
       <w:r>
         <w:rPr>
           <w:noProof/>
           <w:lang w:val="tr-TR" w:eastAsia="tr-TR"/>
         </w:rPr>
-        <w:lastRenderedPageBreak/>
         <w:drawing>
-          <wp:inline distT="0" distB="0" distL="0" distR="0" wp14:anchorId="7E4ECE52" wp14:editId="41A34606">
-            <wp:extent cx="3848100" cy="6619875"/>
-            <wp:effectExtent l="0" t="0" r="0" b="9525"/>
-            <wp:docPr id="4" name="Resim 4"/>
+          <wp:inline distT="0" distB="0" distL="0" distR="0" wp14:anchorId="63FE2516" wp14:editId="4C5803A1">
+            <wp:extent cx="5760720" cy="427355"/>
+            <wp:effectExtent l="0" t="0" r="0" b="0"/>
+            <wp:docPr id="5" name="Resim 5"/>
             <wp:cNvGraphicFramePr>
               <a:graphicFrameLocks xmlns:a="http://schemas.openxmlformats.org/drawingml/2006/main" noChangeAspect="1"/>
             </wp:cNvGraphicFramePr>
@@ -207,7 +209,7 @@
                   <pic:spPr>
                     <a:xfrm>
                       <a:off x="0" y="0"/>
-                      <a:ext cx="3848100" cy="6619875"/>
+                      <a:ext cx="5760720" cy="427355"/>
                     </a:xfrm>
                     <a:prstGeom prst="rect">
                       <a:avLst/>
@@ -227,11 +229,12 @@
           <w:noProof/>
           <w:lang w:val="tr-TR" w:eastAsia="tr-TR"/>
         </w:rPr>
+        <w:lastRenderedPageBreak/>
         <w:drawing>
-          <wp:inline distT="0" distB="0" distL="0" distR="0" wp14:anchorId="63FE2516" wp14:editId="4C5803A1">
-            <wp:extent cx="5760720" cy="427355"/>
-            <wp:effectExtent l="0" t="0" r="0" b="0"/>
-            <wp:docPr id="5" name="Resim 5"/>
+          <wp:inline distT="0" distB="0" distL="0" distR="0" wp14:anchorId="058008E6" wp14:editId="2E7B2625">
+            <wp:extent cx="3905250" cy="1057275"/>
+            <wp:effectExtent l="0" t="0" r="0" b="9525"/>
+            <wp:docPr id="6" name="Resim 6"/>
             <wp:cNvGraphicFramePr>
               <a:graphicFrameLocks xmlns:a="http://schemas.openxmlformats.org/drawingml/2006/main" noChangeAspect="1"/>
             </wp:cNvGraphicFramePr>
@@ -251,7 +254,7 @@
                   <pic:spPr>
                     <a:xfrm>
                       <a:off x="0" y="0"/>
-                      <a:ext cx="5760720" cy="427355"/>
+                      <a:ext cx="3905250" cy="1057275"/>
                     </a:xfrm>
                     <a:prstGeom prst="rect">
                       <a:avLst/>
@@ -271,12 +274,11 @@
           <w:noProof/>
           <w:lang w:val="tr-TR" w:eastAsia="tr-TR"/>
         </w:rPr>
-        <w:lastRenderedPageBreak/>
         <w:drawing>
-          <wp:inline distT="0" distB="0" distL="0" distR="0" wp14:anchorId="058008E6" wp14:editId="2E7B2625">
-            <wp:extent cx="3905250" cy="1057275"/>
-            <wp:effectExtent l="0" t="0" r="0" b="9525"/>
-            <wp:docPr id="6" name="Resim 6"/>
+          <wp:inline distT="0" distB="0" distL="0" distR="0" wp14:anchorId="48FAAC99" wp14:editId="5BD6A7F9">
+            <wp:extent cx="5760720" cy="5364480"/>
+            <wp:effectExtent l="0" t="0" r="0" b="7620"/>
+            <wp:docPr id="7" name="Resim 7"/>
             <wp:cNvGraphicFramePr>
               <a:graphicFrameLocks xmlns:a="http://schemas.openxmlformats.org/drawingml/2006/main" noChangeAspect="1"/>
             </wp:cNvGraphicFramePr>
@@ -296,50 +298,6 @@
                   <pic:spPr>
                     <a:xfrm>
                       <a:off x="0" y="0"/>
-                      <a:ext cx="3905250" cy="1057275"/>
-                    </a:xfrm>
-                    <a:prstGeom prst="rect">
-                      <a:avLst/>
-                    </a:prstGeom>
-                  </pic:spPr>
-                </pic:pic>
-              </a:graphicData>
-            </a:graphic>
-          </wp:inline>
-        </w:drawing>
-      </w:r>
-    </w:p>
-    <w:p/>
-    <w:p>
-      <w:r>
-        <w:rPr>
-          <w:noProof/>
-          <w:lang w:val="tr-TR" w:eastAsia="tr-TR"/>
-        </w:rPr>
-        <w:drawing>
-          <wp:inline distT="0" distB="0" distL="0" distR="0" wp14:anchorId="48FAAC99" wp14:editId="5BD6A7F9">
-            <wp:extent cx="5760720" cy="5364480"/>
-            <wp:effectExtent l="0" t="0" r="0" b="7620"/>
-            <wp:docPr id="7" name="Resim 7"/>
-            <wp:cNvGraphicFramePr>
-              <a:graphicFrameLocks xmlns:a="http://schemas.openxmlformats.org/drawingml/2006/main" noChangeAspect="1"/>
-            </wp:cNvGraphicFramePr>
-            <a:graphic xmlns:a="http://schemas.openxmlformats.org/drawingml/2006/main">
-              <a:graphicData uri="http://schemas.openxmlformats.org/drawingml/2006/picture">
-                <pic:pic xmlns:pic="http://schemas.openxmlformats.org/drawingml/2006/picture">
-                  <pic:nvPicPr>
-                    <pic:cNvPr id="1" name=""/>
-                    <pic:cNvPicPr/>
-                  </pic:nvPicPr>
-                  <pic:blipFill>
-                    <a:blip r:embed="rId13"/>
-                    <a:stretch>
-                      <a:fillRect/>
-                    </a:stretch>
-                  </pic:blipFill>
-                  <pic:spPr>
-                    <a:xfrm>
-                      <a:off x="0" y="0"/>
                       <a:ext cx="5760720" cy="5364480"/>
                     </a:xfrm>
                     <a:prstGeom prst="rect">
@@ -422,7 +380,7 @@
       </w:r>
     </w:p>
     <w:p>
-      <w:hyperlink r:id="rId14" w:history="1">
+      <w:hyperlink r:id="rId13" w:history="1">
         <w:r>
           <w:rPr>
             <w:rStyle w:val="Kpr"/>
@@ -503,7 +461,7 @@
       </w:r>
     </w:p>
     <w:p>
-      <w:hyperlink r:id="rId15" w:history="1">
+      <w:hyperlink r:id="rId14" w:history="1">
         <w:r>
           <w:rPr>
             <w:rStyle w:val="Kpr"/>
@@ -518,7 +476,7 @@
       </w:r>
     </w:p>
     <w:p>
-      <w:hyperlink r:id="rId16" w:history="1">
+      <w:hyperlink r:id="rId15" w:history="1">
         <w:r>
           <w:rPr>
             <w:rStyle w:val="Kpr"/>
